--- a/CS273 Lab12A ArrayList ver 05.docx
+++ b/CS273 Lab12A ArrayList ver 05.docx
@@ -215,23 +215,7 @@
           <w:sz w:val="32"/>
           <w:szCs w:val="32"/>
         </w:rPr>
-        <w:t>tems to</w:t>
-      </w:r>
-      <w:r>
-        <w:rPr>
-          <w:rFonts w:ascii="Times" w:hAnsi="Times"/>
-          <w:sz w:val="32"/>
-          <w:szCs w:val="32"/>
-        </w:rPr>
-        <w:t>/from</w:t>
-      </w:r>
-      <w:r>
-        <w:rPr>
-          <w:rFonts w:ascii="Times" w:hAnsi="Times"/>
-          <w:sz w:val="32"/>
-          <w:szCs w:val="32"/>
-        </w:rPr>
-        <w:t xml:space="preserve"> </w:t>
+        <w:t xml:space="preserve">tems to </w:t>
       </w:r>
       <w:r>
         <w:rPr>
@@ -2320,7 +2304,7 @@
           <w:sz w:val="32"/>
           <w:szCs w:val="32"/>
         </w:rPr>
-        <w:t xml:space="preserve">Removing Items to/from Arrays and </w:t>
+        <w:t xml:space="preserve">Removing Items from Arrays and </w:t>
       </w:r>
       <w:proofErr w:type="spellStart"/>
       <w:r>
